--- a/techniques/pages/06_standart_subroutine.docx
+++ b/techniques/pages/06_standart_subroutine.docx
@@ -18,7 +18,6 @@
           <w:lang w:eastAsia="ja-JP"/>
         </w:rPr>
       </w:pPr>
-      <w:bookmarkStart w:id="0" w:name="_GoBack"/>
       <w:r>
         <w:rPr>
           <w:rFonts w:ascii="Cambria" w:eastAsia="MS Mincho" w:hAnsi="Cambria" w:cs="Times New Roman"/>
@@ -32,7 +31,6 @@
         </w:rPr>
         <w:t>Стандартная подпрограмма</w:t>
       </w:r>
-      <w:bookmarkEnd w:id="0"/>
       <w:r>
         <w:rPr>
           <w:rFonts w:ascii="Cambria" w:eastAsia="MS Mincho" w:hAnsi="Cambria" w:cs="Times New Roman"/>
@@ -371,25 +369,7 @@
           <w:sz w:val="28"/>
           <w:szCs w:val="28"/>
         </w:rPr>
-        <w:t xml:space="preserve"> появляется в блоке «</w:t>
-      </w:r>
-      <w:proofErr w:type="spellStart"/>
-      <w:r>
-        <w:rPr>
-          <w:rFonts w:ascii="Cambria" w:hAnsi="Cambria"/>
-          <w:sz w:val="28"/>
-          <w:szCs w:val="28"/>
-        </w:rPr>
-        <w:t>Субмодель</w:t>
-      </w:r>
-      <w:proofErr w:type="spellEnd"/>
-      <w:r>
-        <w:rPr>
-          <w:rFonts w:ascii="Cambria" w:hAnsi="Cambria"/>
-          <w:sz w:val="28"/>
-          <w:szCs w:val="28"/>
-        </w:rPr>
-        <w:t>»</w:t>
+        <w:t xml:space="preserve"> появляется в блоке «Субмодель»</w:t>
       </w:r>
       <w:r>
         <w:rPr>
@@ -498,18 +478,8 @@
           <w:sz w:val="28"/>
           <w:szCs w:val="28"/>
         </w:rPr>
-        <w:t>типа «</w:t>
-      </w:r>
-      <w:proofErr w:type="spellStart"/>
-      <w:r>
-        <w:rPr>
-          <w:rFonts w:ascii="Cambria" w:hAnsi="Cambria"/>
-          <w:sz w:val="28"/>
-          <w:szCs w:val="28"/>
-        </w:rPr>
-        <w:t>Субмодель</w:t>
-      </w:r>
-      <w:proofErr w:type="spellEnd"/>
+        <w:t>типа «Субмодель</w:t>
+      </w:r>
       <w:r>
         <w:rPr>
           <w:rFonts w:ascii="Cambria" w:hAnsi="Cambria"/>
@@ -549,7 +519,58 @@
           <w:sz w:val="28"/>
           <w:szCs w:val="28"/>
         </w:rPr>
-        <w:t>пользователей схему, а потом сохраняет ее с уникальным именем, для того, чтобы можно было с ней связаться. Во втором способе</w:t>
+        <w:t>пользователей схему, а потом сохраняет ее с уникальным именем, для того, чтобы можно было с ней связаться.</w:t>
+      </w:r>
+    </w:p>
+    <w:p>
+      <w:pPr>
+        <w:rPr>
+          <w:rFonts w:ascii="Cambria" w:hAnsi="Cambria"/>
+          <w:sz w:val="28"/>
+          <w:szCs w:val="28"/>
+        </w:rPr>
+      </w:pPr>
+      <w:r>
+        <w:rPr>
+          <w:rFonts w:ascii="Cambria" w:hAnsi="Cambria"/>
+          <w:sz w:val="28"/>
+          <w:szCs w:val="28"/>
+        </w:rPr>
+        <w:t>Привязка при этом осуществляется в свойствах блока «Субмодель»</w:t>
+      </w:r>
+      <w:r>
+        <w:rPr>
+          <w:rFonts w:ascii="Cambria" w:hAnsi="Cambria"/>
+          <w:sz w:val="28"/>
+          <w:szCs w:val="28"/>
+        </w:rPr>
+        <w:t>: для этого на вкладке «Общие» в свойстве «Имя файла субмодели» нужно указать файл проекта</w:t>
+      </w:r>
+      <w:r>
+        <w:rPr>
+          <w:rFonts w:ascii="Cambria" w:hAnsi="Cambria"/>
+          <w:sz w:val="28"/>
+          <w:szCs w:val="28"/>
+        </w:rPr>
+        <w:t>, к которому будет осуществляться привязка</w:t>
+      </w:r>
+      <w:bookmarkStart w:id="0" w:name="_GoBack"/>
+      <w:bookmarkEnd w:id="0"/>
+      <w:r>
+        <w:rPr>
+          <w:rFonts w:ascii="Cambria" w:hAnsi="Cambria"/>
+          <w:sz w:val="28"/>
+          <w:szCs w:val="28"/>
+        </w:rPr>
+        <w:t xml:space="preserve">. </w:t>
+      </w:r>
+      <w:r>
+        <w:rPr>
+          <w:rFonts w:ascii="Cambria" w:hAnsi="Cambria"/>
+          <w:sz w:val="28"/>
+          <w:szCs w:val="28"/>
+        </w:rPr>
+        <w:t>Во втором способе</w:t>
       </w:r>
       <w:r>
         <w:rPr>
@@ -609,6 +630,7 @@
           <w:sz w:val="28"/>
           <w:szCs w:val="28"/>
         </w:rPr>
+        <w:lastRenderedPageBreak/>
         <w:t>Одиночным кликом правой кнопки мыши на блок вызвать выпадающее меню;</w:t>
       </w:r>
     </w:p>
@@ -631,7 +653,6 @@
           <w:sz w:val="28"/>
           <w:szCs w:val="28"/>
         </w:rPr>
-        <w:lastRenderedPageBreak/>
         <w:t>Затем пройти по пути</w:t>
       </w:r>
       <w:r>
@@ -1027,6 +1048,7 @@
           <w:sz w:val="28"/>
           <w:szCs w:val="28"/>
         </w:rPr>
+        <w:lastRenderedPageBreak/>
         <w:drawing>
           <wp:inline distT="0" distB="0" distL="0" distR="0">
             <wp:extent cx="4763165" cy="2267267"/>
@@ -1108,7 +1130,6 @@
           <w:sz w:val="28"/>
           <w:szCs w:val="28"/>
         </w:rPr>
-        <w:lastRenderedPageBreak/>
         <w:t>Изменить внешний вид субмодели (по желанию).</w:t>
       </w:r>
     </w:p>
@@ -1134,26 +1155,32 @@
           <w:sz w:val="28"/>
           <w:szCs w:val="28"/>
         </w:rPr>
-        <w:t xml:space="preserve"> находится в сохраненном файле, при этом конечному пользователю не нужно будет производить никаких дополнительных действий</w:t>
-      </w:r>
-      <w:r>
-        <w:rPr>
-          <w:rFonts w:ascii="Cambria" w:hAnsi="Cambria"/>
-          <w:sz w:val="28"/>
-          <w:szCs w:val="28"/>
-        </w:rPr>
-        <w:t xml:space="preserve"> по обновлению этой </w:t>
-      </w:r>
-      <w:proofErr w:type="spellStart"/>
-      <w:r>
-        <w:rPr>
-          <w:rFonts w:ascii="Cambria" w:hAnsi="Cambria"/>
-          <w:sz w:val="28"/>
-          <w:szCs w:val="28"/>
-        </w:rPr>
-        <w:t>субмодели</w:t>
-      </w:r>
-      <w:proofErr w:type="spellEnd"/>
+        <w:t xml:space="preserve"> находится в сохраненном файле</w:t>
+      </w:r>
+      <w:r>
+        <w:rPr>
+          <w:rFonts w:ascii="Cambria" w:hAnsi="Cambria"/>
+          <w:sz w:val="28"/>
+          <w:szCs w:val="28"/>
+        </w:rPr>
+        <w:t xml:space="preserve"> проекта</w:t>
+      </w:r>
+      <w:r>
+        <w:rPr>
+          <w:rFonts w:ascii="Cambria" w:hAnsi="Cambria"/>
+          <w:sz w:val="28"/>
+          <w:szCs w:val="28"/>
+        </w:rPr>
+        <w:t>, при этом конечному пользователю не нужно будет производить никаких дополнительных действий</w:t>
+      </w:r>
+      <w:r>
+        <w:rPr>
+          <w:rFonts w:ascii="Cambria" w:hAnsi="Cambria"/>
+          <w:sz w:val="28"/>
+          <w:szCs w:val="28"/>
+        </w:rPr>
+        <w:t xml:space="preserve"> по обновлению этой субмодели</w:t>
+      </w:r>
       <w:r>
         <w:rPr>
           <w:rFonts w:ascii="Cambria" w:hAnsi="Cambria"/>
@@ -1184,7 +1211,7 @@
 
 <file path=word/numbering.xml><?xml version="1.0" encoding="utf-8"?>
 <w:numbering xmlns:wpc="http://schemas.microsoft.com/office/word/2010/wordprocessingCanvas" xmlns:mc="http://schemas.openxmlformats.org/markup-compatibility/2006" xmlns:o="urn:schemas-microsoft-com:office:office" xmlns:r="http://schemas.openxmlformats.org/officeDocument/2006/relationships" xmlns:m="http://schemas.openxmlformats.org/officeDocument/2006/math" xmlns:v="urn:schemas-microsoft-com:vml" xmlns:wp14="http://schemas.microsoft.com/office/word/2010/wordprocessingDrawing" xmlns:wp="http://schemas.openxmlformats.org/drawingml/2006/wordprocessingDrawing" xmlns:w10="urn:schemas-microsoft-com:office:word" xmlns:w="http://schemas.openxmlformats.org/wordprocessingml/2006/main" xmlns:w14="http://schemas.microsoft.com/office/word/2010/wordml" xmlns:w15="http://schemas.microsoft.com/office/word/2012/wordml" xmlns:wpg="http://schemas.microsoft.com/office/word/2010/wordprocessingGroup" xmlns:wpi="http://schemas.microsoft.com/office/word/2010/wordprocessingInk" xmlns:wne="http://schemas.microsoft.com/office/word/2006/wordml" xmlns:wps="http://schemas.microsoft.com/office/word/2010/wordprocessingShape" mc:Ignorable="w14 w15 wp14">
-  <w:abstractNum w:abstractNumId="0">
+  <w:abstractNum w:abstractNumId="0" w15:restartNumberingAfterBreak="0">
     <w:nsid w:val="16296360"/>
     <w:multiLevelType w:val="multilevel"/>
     <w:tmpl w:val="790A17E2"/>
@@ -1297,7 +1324,7 @@
       </w:rPr>
     </w:lvl>
   </w:abstractNum>
-  <w:abstractNum w:abstractNumId="1">
+  <w:abstractNum w:abstractNumId="1" w15:restartNumberingAfterBreak="0">
     <w:nsid w:val="1CBC1AAA"/>
     <w:multiLevelType w:val="hybridMultilevel"/>
     <w:tmpl w:val="29E46922"/>
@@ -1383,7 +1410,7 @@
       </w:pPr>
     </w:lvl>
   </w:abstractNum>
-  <w:abstractNum w:abstractNumId="2">
+  <w:abstractNum w:abstractNumId="2" w15:restartNumberingAfterBreak="0">
     <w:nsid w:val="2BB6331A"/>
     <w:multiLevelType w:val="hybridMultilevel"/>
     <w:tmpl w:val="A5F06D58"/>
@@ -1472,7 +1499,7 @@
       </w:pPr>
     </w:lvl>
   </w:abstractNum>
-  <w:abstractNum w:abstractNumId="3">
+  <w:abstractNum w:abstractNumId="3" w15:restartNumberingAfterBreak="0">
     <w:nsid w:val="302A7B58"/>
     <w:multiLevelType w:val="hybridMultilevel"/>
     <w:tmpl w:val="C6D68482"/>
@@ -1561,7 +1588,7 @@
       </w:pPr>
     </w:lvl>
   </w:abstractNum>
-  <w:abstractNum w:abstractNumId="4">
+  <w:abstractNum w:abstractNumId="4" w15:restartNumberingAfterBreak="0">
     <w:nsid w:val="34EE5F4E"/>
     <w:multiLevelType w:val="hybridMultilevel"/>
     <w:tmpl w:val="36E43CC6"/>
@@ -1647,7 +1674,7 @@
       </w:pPr>
     </w:lvl>
   </w:abstractNum>
-  <w:abstractNum w:abstractNumId="5">
+  <w:abstractNum w:abstractNumId="5" w15:restartNumberingAfterBreak="0">
     <w:nsid w:val="442867BD"/>
     <w:multiLevelType w:val="hybridMultilevel"/>
     <w:tmpl w:val="052EF2A2"/>
@@ -1733,7 +1760,7 @@
       </w:pPr>
     </w:lvl>
   </w:abstractNum>
-  <w:abstractNum w:abstractNumId="6">
+  <w:abstractNum w:abstractNumId="6" w15:restartNumberingAfterBreak="0">
     <w:nsid w:val="47F661F3"/>
     <w:multiLevelType w:val="hybridMultilevel"/>
     <w:tmpl w:val="DB56FDB0"/>
@@ -1819,7 +1846,7 @@
       </w:pPr>
     </w:lvl>
   </w:abstractNum>
-  <w:abstractNum w:abstractNumId="7">
+  <w:abstractNum w:abstractNumId="7" w15:restartNumberingAfterBreak="0">
     <w:nsid w:val="63F86108"/>
     <w:multiLevelType w:val="hybridMultilevel"/>
     <w:tmpl w:val="6AC8F4C4"/>
@@ -1905,7 +1932,7 @@
       </w:pPr>
     </w:lvl>
   </w:abstractNum>
-  <w:abstractNum w:abstractNumId="8">
+  <w:abstractNum w:abstractNumId="8" w15:restartNumberingAfterBreak="0">
     <w:nsid w:val="69EE2840"/>
     <w:multiLevelType w:val="hybridMultilevel"/>
     <w:tmpl w:val="99E0B61A"/>
@@ -1991,7 +2018,7 @@
       </w:pPr>
     </w:lvl>
   </w:abstractNum>
-  <w:abstractNum w:abstractNumId="9">
+  <w:abstractNum w:abstractNumId="9" w15:restartNumberingAfterBreak="0">
     <w:nsid w:val="6A517A71"/>
     <w:multiLevelType w:val="hybridMultilevel"/>
     <w:tmpl w:val="7042FA62"/>
@@ -2077,7 +2104,7 @@
       </w:pPr>
     </w:lvl>
   </w:abstractNum>
-  <w:abstractNum w:abstractNumId="10">
+  <w:abstractNum w:abstractNumId="10" w15:restartNumberingAfterBreak="0">
     <w:nsid w:val="6E5E6DBF"/>
     <w:multiLevelType w:val="hybridMultilevel"/>
     <w:tmpl w:val="33CC7CB2"/>
@@ -2163,7 +2190,7 @@
       </w:pPr>
     </w:lvl>
   </w:abstractNum>
-  <w:abstractNum w:abstractNumId="11">
+  <w:abstractNum w:abstractNumId="11" w15:restartNumberingAfterBreak="0">
     <w:nsid w:val="79463278"/>
     <w:multiLevelType w:val="hybridMultilevel"/>
     <w:tmpl w:val="489E63A4"/>
@@ -2252,7 +2279,7 @@
       </w:pPr>
     </w:lvl>
   </w:abstractNum>
-  <w:abstractNum w:abstractNumId="12">
+  <w:abstractNum w:abstractNumId="12" w15:restartNumberingAfterBreak="0">
     <w:nsid w:val="79614BE0"/>
     <w:multiLevelType w:val="hybridMultilevel"/>
     <w:tmpl w:val="AE068D4E"/>
@@ -2367,7 +2394,7 @@
       </w:rPr>
     </w:lvl>
   </w:abstractNum>
-  <w:abstractNum w:abstractNumId="13">
+  <w:abstractNum w:abstractNumId="13" w15:restartNumberingAfterBreak="0">
     <w:nsid w:val="7C3714D9"/>
     <w:multiLevelType w:val="hybridMultilevel"/>
     <w:tmpl w:val="D808514E"/>
